--- a/sketch4ab/Opdracht 4a.docx
+++ b/sketch4ab/Opdracht 4a.docx
@@ -3,41 +3,620 @@
 <w:document xmlns:wpc="http://schemas.microsoft.com/office/word/2010/wordprocessingCanvas" xmlns:mc="http://schemas.openxmlformats.org/markup-compatibility/2006" xmlns:o="urn:schemas-microsoft-com:office:office" xmlns:r="http://schemas.openxmlformats.org/officeDocument/2006/relationships" xmlns:m="http://schemas.openxmlformats.org/officeDocument/2006/math" xmlns:v="urn:schemas-microsoft-com:vml" xmlns:wp14="http://schemas.microsoft.com/office/word/2010/wordprocessingDrawing" xmlns:wp="http://schemas.openxmlformats.org/drawingml/2006/wordprocessingDrawing" xmlns:w10="urn:schemas-microsoft-com:office:word" xmlns:w="http://schemas.openxmlformats.org/wordprocessingml/2006/main" xmlns:w14="http://schemas.microsoft.com/office/word/2010/wordml" xmlns:w15="http://schemas.microsoft.com/office/word/2012/wordml" xmlns:wpg="http://schemas.microsoft.com/office/word/2010/wordprocessingGroup" xmlns:wpi="http://schemas.microsoft.com/office/word/2010/wordprocessingInk" xmlns:wne="http://schemas.microsoft.com/office/word/2006/wordml" xmlns:wps="http://schemas.microsoft.com/office/word/2010/wordprocessingShape" mc:Ignorable="w14 w15 wp14">
   <w:body>
     <w:p>
-      <w:r>
-        <w:t>Opdacht 4a</w:t>
+      <w:pPr>
+        <w:rPr>
+          <w:sz w:val="28"/>
+        </w:rPr>
+      </w:pPr>
+      <w:r>
+        <w:rPr>
+          <w:sz w:val="28"/>
+        </w:rPr>
+        <w:t>Opdracht 4.1 ; figuur 1schema A.</w:t>
+      </w:r>
+    </w:p>
+    <w:p>
+      <w:r>
+        <w:t>─ Bepaal de stroom van het relais door een meeting. De relaisspanning is 5 volt</w:t>
+      </w:r>
+      <w:r>
+        <w:t>!</w:t>
+      </w:r>
+    </w:p>
+    <w:p>
+      <w:pPr>
+        <w:rPr>
+          <w:i/>
+        </w:rPr>
+      </w:pPr>
+      <w:r>
+        <w:rPr>
+          <w:i/>
+        </w:rPr>
+        <w:t>Gemeten stroming: 60.5mA</w:t>
+      </w:r>
+    </w:p>
+    <w:p>
+      <w:r>
+        <w:t xml:space="preserve">─ Voor het aansluiten zoek de data sheet op van de transistor en controleer of de maximale stroom </w:t>
+      </w:r>
+    </w:p>
+    <w:p>
+      <w:r>
+        <w:t xml:space="preserve">voldoet om het relais te kunnen aansturen. </w:t>
+      </w:r>
+    </w:p>
+    <w:p>
+      <w:pPr>
+        <w:rPr>
+          <w:i/>
+        </w:rPr>
+      </w:pPr>
+      <w:r>
+        <w:rPr>
+          <w:i/>
+        </w:rPr>
+        <w:t>Ic voor TOR-BC547 : 100 mA</w:t>
+      </w:r>
+    </w:p>
+    <w:p>
+      <w:r>
+        <w:t xml:space="preserve">─ Bepaal de weerstand R2. We gebruiken de transistor als schakelaar daarom moet deze volledig in </w:t>
+      </w:r>
+    </w:p>
+    <w:p>
+      <w:r>
+        <w:t>verzadiging (saturation) gestuurd worden. In de tabel van de transistor wordt bij Vbe(sat) zowel Ib</w:t>
+      </w:r>
+    </w:p>
+    <w:p>
+      <w:pPr>
+        <w:rPr>
+          <w:i/>
+        </w:rPr>
+      </w:pPr>
+      <w:r>
+        <w:t>als Ic gegeven. R2 = (Uuit- Ube(sat)) / Ib</w:t>
       </w:r>
       <w:r>
         <w:br/>
       </w:r>
       <w:r>
+        <w:rPr>
+          <w:i/>
+        </w:rPr>
+        <w:t>(5V - 0.9V)/5 mA = 820 Ω</w:t>
+      </w:r>
+    </w:p>
+    <w:p>
+      <w:r>
+        <w:t>─ Wat is het in de transistor gedissipeerd vermogen en mag dat? Pd=Uce.Ic</w:t>
+      </w:r>
+    </w:p>
+    <w:p>
+      <w:pPr>
+        <w:rPr>
+          <w:i/>
+          <w:lang w:val="en-US"/>
+        </w:rPr>
+      </w:pPr>
+      <w:r>
+        <w:rPr>
+          <w:i/>
+          <w:lang w:val="en-US"/>
+        </w:rPr>
+        <w:t>Uce = 0.111V</w:t>
+      </w:r>
+      <w:r>
+        <w:rPr>
+          <w:i/>
+          <w:lang w:val="en-US"/>
+        </w:rPr>
         <w:br/>
-      </w:r>
-      <w:r>
-        <w:t>-</w:t>
-      </w:r>
-      <w:r>
-        <w:t>Gemeten stroming: 60.5mA</w:t>
-      </w:r>
-      <w:r>
+        <w:t>Ic = 62.32mA</w:t>
+      </w:r>
+      <w:r>
+        <w:rPr>
+          <w:i/>
+          <w:lang w:val="en-US"/>
+        </w:rPr>
         <w:br/>
       </w:r>
       <w:r>
-        <w:t>-Ic voor TOR-BC547 : 100 mA</w:t>
-      </w:r>
-      <w:r>
+        <w:rPr>
+          <w:i/>
+          <w:lang w:val="en-US"/>
+        </w:rPr>
         <w:br/>
-        <w:t xml:space="preserve">- (5V - 0.9V)/5 mA = 820 </w:t>
-      </w:r>
-      <w:r>
+        <w:t>Pd = 0.111* 0.06232 = 6,9 mW</w:t>
+      </w:r>
+    </w:p>
+    <w:p>
+      <w:pPr>
+        <w:rPr>
+          <w:i/>
+          <w:lang w:val="en-US"/>
+        </w:rPr>
+      </w:pPr>
+      <w:r>
+        <w:rPr>
+          <w:i/>
+          <w:lang w:val="en-US"/>
+        </w:rPr>
+        <w:t>Pc TOR-BC547 = 500 mW</w:t>
+      </w:r>
+    </w:p>
+    <w:p>
+      <w:pPr>
+        <w:rPr>
+          <w:i/>
+          <w:lang w:val="en-US"/>
+        </w:rPr>
+      </w:pPr>
+      <w:r>
+        <w:rPr>
+          <w:i/>
+          <w:lang w:val="en-US"/>
+        </w:rPr>
+        <w:t>JA, het mag!</w:t>
+      </w:r>
+    </w:p>
+    <w:p>
+      <w:pPr>
+        <w:rPr>
+          <w:sz w:val="28"/>
+        </w:rPr>
+      </w:pPr>
+      <w:r>
+        <w:rPr>
+          <w:sz w:val="28"/>
+        </w:rPr>
+        <w:t>Opdracht 4.2 ; figuur 1schema B.</w:t>
+      </w:r>
+    </w:p>
+    <w:p>
+      <w:r>
+        <w:t xml:space="preserve">─ Voor het aansluiten zoek de data sheet op van de FET en controleer of de maximale stroom voldoet </w:t>
+      </w:r>
+    </w:p>
+    <w:p>
+      <w:r>
+        <w:t xml:space="preserve">om het relais te kunnen aansturen. </w:t>
+      </w:r>
+    </w:p>
+    <w:p>
+      <w:pPr>
+        <w:rPr>
+          <w:i/>
+        </w:rPr>
+      </w:pPr>
+      <w:r>
+        <w:rPr>
+          <w:i/>
+        </w:rPr>
+        <w:t>Id voor FET-BC170: 500mA</w:t>
+      </w:r>
+    </w:p>
+    <w:p>
+      <w:r>
+        <w:t>─ Neem voor R2 een weerstandswaarde uit het gegeven gebied. 50kΩ ≤ R2 ≤ 1MΩ</w:t>
+      </w:r>
+    </w:p>
+    <w:p>
+      <w:r>
+        <w:t>| Weerstand R2 wordt gebruikt om te voorkomen dat de FET ongecontroleerd aan gaat. |</w:t>
+      </w:r>
+    </w:p>
+    <w:p>
+      <w:r>
+        <w:t>| Als er geen spanning staat op de gate zal Ugs toch 0</w:t>
+      </w:r>
+      <w:r>
+        <w:t xml:space="preserve"> </w:t>
+      </w:r>
+      <w:r>
+        <w:t>volt zijn. |</w:t>
+      </w:r>
+    </w:p>
+    <w:p>
+      <w:pPr>
+        <w:rPr>
+          <w:lang w:val="en-US"/>
+        </w:rPr>
+      </w:pPr>
+      <w:r>
+        <w:t xml:space="preserve">─ Wat is het in de FET gedissipeerd vermogen en mag dat? </w:t>
+      </w:r>
+      <w:r>
+        <w:rPr>
+          <w:lang w:val="en-US"/>
+        </w:rPr>
+        <w:t>Pd=Uds.Id = Rds(on).Id</w:t>
+      </w:r>
+    </w:p>
+    <w:p>
+      <w:pPr>
+        <w:rPr>
+          <w:i/>
+          <w:lang w:val="en-US"/>
+        </w:rPr>
+      </w:pPr>
+      <w:r>
+        <w:rPr>
+          <w:i/>
+          <w:lang w:val="en-US"/>
+        </w:rPr>
+        <w:t>Uds = 0.104V</w:t>
+      </w:r>
+      <w:r>
+        <w:rPr>
+          <w:i/>
+          <w:lang w:val="en-US"/>
+        </w:rPr>
+        <w:br/>
+        <w:t>Id = 0.0629A</w:t>
+      </w:r>
+    </w:p>
+    <w:p>
+      <w:pPr>
+        <w:rPr>
+          <w:i/>
+          <w:lang w:val="en-US"/>
+        </w:rPr>
+      </w:pPr>
+      <w:r>
+        <w:rPr>
+          <w:i/>
+          <w:lang w:val="en-US"/>
+        </w:rPr>
+        <w:t>Pd = 0.104 * 0.0629 = 6.5mW</w:t>
+      </w:r>
+    </w:p>
+    <w:p>
+      <w:pPr>
+        <w:rPr>
+          <w:i/>
+        </w:rPr>
+      </w:pPr>
+      <w:r>
+        <w:rPr>
+          <w:i/>
+        </w:rPr>
+        <w:t>JA, dat mag!</w:t>
+      </w:r>
+    </w:p>
+    <w:p>
+      <w:r>
+        <w:br w:type="page"/>
+      </w:r>
+    </w:p>
+    <w:p>
+      <w:pPr>
+        <w:rPr>
+          <w:sz w:val="28"/>
+        </w:rPr>
+      </w:pPr>
+      <w:r>
+        <w:rPr>
+          <w:sz w:val="28"/>
+        </w:rPr>
+        <w:lastRenderedPageBreak/>
+        <w:t>Opdracht 4.3 ; figuur 2 schema A.</w:t>
+      </w:r>
+    </w:p>
+    <w:p>
+      <w:r>
+        <w:t xml:space="preserve">─ Zoek de stroom op van de LED-3 Watt in de datasheet. En bereken de R2 waarde en het vermogen </w:t>
+      </w:r>
+    </w:p>
+    <w:p>
+      <w:r>
+        <w:t>dat de weerstand moet hebben om niet stuk te gaan. Voor R1 gebruiken we een 10kΩ weerstand.</w:t>
+      </w:r>
+    </w:p>
+    <w:p>
+      <w:pPr>
+        <w:rPr>
+          <w:i/>
+          <w:lang w:val="en-US"/>
+        </w:rPr>
+      </w:pPr>
+      <w:r>
+        <w:rPr>
+          <w:i/>
+          <w:lang w:val="en-US"/>
+        </w:rPr>
+        <w:t xml:space="preserve">R2 = (5V / D.C. Forward current) = 5 / 0.35 = 14.28 </w:t>
+      </w:r>
+      <w:r>
+        <w:rPr>
+          <w:i/>
+          <w:lang w:val="en-US"/>
+        </w:rPr>
         <w:t>Ω</w:t>
       </w:r>
     </w:p>
     <w:p>
       <w:r>
+        <w:t>─ Zet de voedingssbron op 6Volt.</w:t>
+      </w:r>
+    </w:p>
+    <w:p>
+      <w:r>
+        <w:t>─ Test de werking door R1 aan de bronspanning aan te sluiten en los te halen.</w:t>
+      </w:r>
+      <w:r>
         <w:br/>
+      </w:r>
+    </w:p>
+    <w:p>
+      <w:r>
+        <w:t xml:space="preserve">─ Maak een tabel met de gemeten spanningen over R2 (UR2) en over de FET (Uds); als de </w:t>
+      </w:r>
+    </w:p>
+    <w:p>
+      <w:r>
+        <w:t>bronspanning (Ubron ) wordt verhoogd met stappen van 2 Volt van 6 Volt naar 12 Volt.</w:t>
+      </w:r>
+    </w:p>
+    <w:tbl>
+      <w:tblPr>
+        <w:tblStyle w:val="TableGrid"/>
+        <w:tblW w:w="0" w:type="auto"/>
+        <w:tblLook w:val="04A0" w:firstRow="1" w:lastRow="0" w:firstColumn="1" w:lastColumn="0" w:noHBand="0" w:noVBand="1"/>
+      </w:tblPr>
+      <w:tblGrid>
+        <w:gridCol w:w="632"/>
+        <w:gridCol w:w="4192"/>
+        <w:gridCol w:w="4192"/>
+      </w:tblGrid>
+      <w:tr>
+        <w:tc>
+          <w:tcPr>
+            <w:tcW w:w="632" w:type="dxa"/>
+          </w:tcPr>
+          <w:p/>
+        </w:tc>
+        <w:tc>
+          <w:tcPr>
+            <w:tcW w:w="4192" w:type="dxa"/>
+          </w:tcPr>
+          <w:p>
+            <w:r>
+              <w:t>FET Uds</w:t>
+            </w:r>
+          </w:p>
+        </w:tc>
+        <w:tc>
+          <w:tcPr>
+            <w:tcW w:w="4192" w:type="dxa"/>
+          </w:tcPr>
+          <w:p>
+            <w:r>
+              <w:t>R2 Ur2</w:t>
+            </w:r>
+          </w:p>
+        </w:tc>
+      </w:tr>
+      <w:tr>
+        <w:tc>
+          <w:tcPr>
+            <w:tcW w:w="632" w:type="dxa"/>
+          </w:tcPr>
+          <w:p>
+            <w:r>
+              <w:t>6V</w:t>
+            </w:r>
+          </w:p>
+        </w:tc>
+        <w:tc>
+          <w:tcPr>
+            <w:tcW w:w="4192" w:type="dxa"/>
+          </w:tcPr>
+          <w:p>
+            <w:r>
+              <w:t>0.054V</w:t>
+            </w:r>
+          </w:p>
+        </w:tc>
+        <w:tc>
+          <w:tcPr>
+            <w:tcW w:w="4192" w:type="dxa"/>
+          </w:tcPr>
+          <w:p>
+            <w:r>
+              <w:t>0.104V</w:t>
+            </w:r>
+          </w:p>
+        </w:tc>
+      </w:tr>
+      <w:tr>
+        <w:tc>
+          <w:tcPr>
+            <w:tcW w:w="632" w:type="dxa"/>
+          </w:tcPr>
+          <w:p>
+            <w:r>
+              <w:t>8V</w:t>
+            </w:r>
+          </w:p>
+        </w:tc>
+        <w:tc>
+          <w:tcPr>
+            <w:tcW w:w="4192" w:type="dxa"/>
+          </w:tcPr>
+          <w:p>
+            <w:r>
+              <w:t>0.032V</w:t>
+            </w:r>
+          </w:p>
+        </w:tc>
+        <w:tc>
+          <w:tcPr>
+            <w:tcW w:w="4192" w:type="dxa"/>
+          </w:tcPr>
+          <w:p>
+            <w:r>
+              <w:t>0.169V</w:t>
+            </w:r>
+          </w:p>
+        </w:tc>
+      </w:tr>
+      <w:tr>
+        <w:tc>
+          <w:tcPr>
+            <w:tcW w:w="632" w:type="dxa"/>
+          </w:tcPr>
+          <w:p>
+            <w:r>
+              <w:t>10V</w:t>
+            </w:r>
+          </w:p>
+        </w:tc>
+        <w:tc>
+          <w:tcPr>
+            <w:tcW w:w="4192" w:type="dxa"/>
+          </w:tcPr>
+          <w:p>
+            <w:r>
+              <w:t>0.036V</w:t>
+            </w:r>
+          </w:p>
+        </w:tc>
+        <w:tc>
+          <w:tcPr>
+            <w:tcW w:w="4192" w:type="dxa"/>
+          </w:tcPr>
+          <w:p>
+            <w:r>
+              <w:t>0.231V</w:t>
+            </w:r>
+          </w:p>
+        </w:tc>
+      </w:tr>
+      <w:tr>
+        <w:tc>
+          <w:tcPr>
+            <w:tcW w:w="632" w:type="dxa"/>
+          </w:tcPr>
+          <w:p>
+            <w:r>
+              <w:t>12V</w:t>
+            </w:r>
+          </w:p>
+        </w:tc>
+        <w:tc>
+          <w:tcPr>
+            <w:tcW w:w="4192" w:type="dxa"/>
+          </w:tcPr>
+          <w:p>
+            <w:r>
+              <w:t>0.041V</w:t>
+            </w:r>
+          </w:p>
+        </w:tc>
+        <w:tc>
+          <w:tcPr>
+            <w:tcW w:w="4192" w:type="dxa"/>
+          </w:tcPr>
+          <w:p>
+            <w:r>
+              <w:t>0.288V</w:t>
+            </w:r>
+          </w:p>
+        </w:tc>
+      </w:tr>
+    </w:tbl>
+    <w:p/>
+    <w:p>
+      <w:pPr>
+        <w:rPr>
+          <w:lang w:val="en-US"/>
+        </w:rPr>
+      </w:pPr>
+      <w:r>
+        <w:t xml:space="preserve">─ Wat is het maximale vermogen dat de FET gedissipeerd bij 12 Volt en mag dat? </w:t>
+      </w:r>
+      <w:r>
+        <w:rPr>
+          <w:lang w:val="en-US"/>
+        </w:rPr>
+        <w:t>PFET = Uds . ILed</w:t>
+      </w:r>
+    </w:p>
+    <w:p>
+      <w:pPr>
+        <w:rPr>
+          <w:lang w:val="en-US"/>
+        </w:rPr>
+      </w:pPr>
+      <w:r>
+        <w:rPr>
+          <w:lang w:val="en-US"/>
+        </w:rPr>
+        <w:t>Iled = 0.02816A</w:t>
+      </w:r>
+    </w:p>
+    <w:p>
+      <w:pPr>
+        <w:rPr>
+          <w:lang w:val="en-US"/>
+        </w:rPr>
+      </w:pPr>
+      <w:r>
+        <w:rPr>
+          <w:lang w:val="en-US"/>
+        </w:rPr>
+        <w:t>0.041 * 0.02816 = 1,15W</w:t>
+      </w:r>
+    </w:p>
+    <w:p>
+      <w:pPr>
+        <w:rPr>
+          <w:sz w:val="28"/>
+        </w:rPr>
+      </w:pPr>
+      <w:r>
+        <w:rPr>
+          <w:sz w:val="28"/>
+        </w:rPr>
+        <w:t>Opdracht 4.4 ; figuur 2 schema B.</w:t>
+      </w:r>
+    </w:p>
+    <w:p>
+      <w:r>
+        <w:t xml:space="preserve">─ Maak een programma met de volgende mogelijkheid; </w:t>
+      </w:r>
+    </w:p>
+    <w:p>
+      <w:r>
+        <w:t xml:space="preserve">Als er op een knop wordt gedrukt is zal de LED aan gaan en steeds feller gaan branden tot op zijn </w:t>
+      </w:r>
+    </w:p>
+    <w:p>
+      <w:r>
+        <w:t xml:space="preserve">felst. De andere knop zorgt dat de LED steeds zachter gaan oplichten tot hij uit is. Het dimproces </w:t>
+      </w:r>
+    </w:p>
+    <w:p>
+      <w:r>
+        <w:t xml:space="preserve">mag niet langer duren dan 4 sec. </w:t>
+      </w:r>
+    </w:p>
+    <w:p>
+      <w:r>
+        <w:t xml:space="preserve">o De PWM frequentie is </w:t>
       </w:r>
       <w:bookmarkStart w:id="0" w:name="_GoBack"/>
       <w:bookmarkEnd w:id="0"/>
+      <w:r>
+        <w:t xml:space="preserve"> 200Hz =&gt; T =1/f 1/200 = 50 ms</w:t>
+      </w:r>
+    </w:p>
+    <w:p>
+      <w:r>
+        <w:t>o Kijk voor PWM op de arduino site</w:t>
+      </w:r>
     </w:p>
     <w:sectPr>
       <w:pgSz w:w="11906" w:h="16838"/>
@@ -568,6 +1147,25 @@
       <w:szCs w:val="18"/>
     </w:rPr>
   </w:style>
+  <w:style w:type="table" w:styleId="TableGrid">
+    <w:name w:val="Table Grid"/>
+    <w:basedOn w:val="TableNormal"/>
+    <w:uiPriority w:val="39"/>
+    <w:rsid w:val="00571323"/>
+    <w:pPr>
+      <w:spacing w:after="0" w:line="240" w:lineRule="auto"/>
+    </w:pPr>
+    <w:tblPr>
+      <w:tblBorders>
+        <w:top w:val="single" w:sz="4" w:space="0" w:color="auto"/>
+        <w:left w:val="single" w:sz="4" w:space="0" w:color="auto"/>
+        <w:bottom w:val="single" w:sz="4" w:space="0" w:color="auto"/>
+        <w:right w:val="single" w:sz="4" w:space="0" w:color="auto"/>
+        <w:insideH w:val="single" w:sz="4" w:space="0" w:color="auto"/>
+        <w:insideV w:val="single" w:sz="4" w:space="0" w:color="auto"/>
+      </w:tblBorders>
+    </w:tblPr>
+  </w:style>
 </w:styles>
 </file>
 
